--- a/Xproject.docx
+++ b/Xproject.docx
@@ -2,6 +2,182 @@
 <file path=word/document.xml><?xml version="1.0" encoding="utf-8"?>
 <w:document xmlns:wpc="http://schemas.microsoft.com/office/word/2010/wordprocessingCanvas" xmlns:mc="http://schemas.openxmlformats.org/markup-compatibility/2006" xmlns:o="urn:schemas-microsoft-com:office:office" xmlns:r="http://schemas.openxmlformats.org/officeDocument/2006/relationships" xmlns:m="http://schemas.openxmlformats.org/officeDocument/2006/math" xmlns:v="urn:schemas-microsoft-com:vml" xmlns:wp14="http://schemas.microsoft.com/office/word/2010/wordprocessingDrawing" xmlns:wp="http://schemas.openxmlformats.org/drawingml/2006/wordprocessingDrawing" xmlns:w10="urn:schemas-microsoft-com:office:word" xmlns:w="http://schemas.openxmlformats.org/wordprocessingml/2006/main" xmlns:w14="http://schemas.microsoft.com/office/word/2010/wordml" xmlns:wpg="http://schemas.microsoft.com/office/word/2010/wordprocessingGroup" xmlns:wpi="http://schemas.microsoft.com/office/word/2010/wordprocessingInk" xmlns:wne="http://schemas.microsoft.com/office/word/2006/wordml" xmlns:wps="http://schemas.microsoft.com/office/word/2010/wordprocessingShape" mc:Ignorable="w14 wp14">
   <w:body>
+    <w:p>
+      <w:pPr>
+        <w:rPr>
+          <w:rFonts w:hint="eastAsia"/>
+        </w:rPr>
+      </w:pPr>
+      <w:r>
+        <w:rPr>
+          <w:rFonts w:hint="eastAsia"/>
+        </w:rPr>
+        <w:t>서브인턴 PK 분석</w:t>
+      </w:r>
+    </w:p>
+    <w:p>
+      <w:pPr>
+        <w:rPr>
+          <w:rFonts w:hint="eastAsia"/>
+        </w:rPr>
+      </w:pPr>
+      <w:r>
+        <w:rPr>
+          <w:rFonts w:hint="eastAsia"/>
+        </w:rPr>
+        <w:t>개요</w:t>
+      </w:r>
+    </w:p>
+    <w:p>
+      <w:pPr>
+        <w:rPr>
+          <w:rFonts w:hint="eastAsia"/>
+        </w:rPr>
+      </w:pPr>
+      <w:r>
+        <w:rPr>
+          <w:rFonts w:hint="eastAsia"/>
+        </w:rPr>
+        <w:t>어쩌고</w:t>
+      </w:r>
+    </w:p>
+    <w:p>
+      <w:pPr>
+        <w:rPr>
+          <w:rFonts w:hint="eastAsia"/>
+        </w:rPr>
+      </w:pPr>
+      <w:bookmarkStart w:id="0" w:name="_GoBack"/>
+      <w:bookmarkEnd w:id="0"/>
+    </w:p>
+    <w:p>
+      <w:pPr>
+        <w:rPr>
+          <w:rFonts w:hint="eastAsia"/>
+        </w:rPr>
+      </w:pPr>
+      <w:r>
+        <w:rPr>
+          <w:rFonts w:hint="eastAsia"/>
+        </w:rPr>
+        <w:t>분석방법</w:t>
+      </w:r>
+    </w:p>
+    <w:p>
+      <w:pPr>
+        <w:rPr>
+          <w:rFonts w:hint="eastAsia"/>
+        </w:rPr>
+      </w:pPr>
+      <w:r>
+        <w:rPr>
+          <w:rFonts w:hint="eastAsia"/>
+        </w:rPr>
+        <w:t>저쩌고</w:t>
+      </w:r>
+    </w:p>
+    <w:p>
+      <w:pPr>
+        <w:rPr>
+          <w:rFonts w:hint="eastAsia"/>
+        </w:rPr>
+      </w:pPr>
+    </w:p>
+    <w:p>
+      <w:pPr>
+        <w:rPr>
+          <w:rFonts w:hint="eastAsia"/>
+        </w:rPr>
+      </w:pPr>
+      <w:r>
+        <w:rPr>
+          <w:rFonts w:hint="eastAsia"/>
+        </w:rPr>
+        <w:t>그래프</w:t>
+      </w:r>
+    </w:p>
+    <w:p>
+      <w:pPr>
+        <w:rPr>
+          <w:rFonts w:hint="eastAsia"/>
+        </w:rPr>
+      </w:pPr>
+      <w:r>
+        <w:t>B</w:t>
+      </w:r>
+      <w:r>
+        <w:rPr>
+          <w:rFonts w:hint="eastAsia"/>
+        </w:rPr>
+        <w:t>lah</w:t>
+      </w:r>
+    </w:p>
+    <w:p>
+      <w:pPr>
+        <w:rPr>
+          <w:rFonts w:hint="eastAsia"/>
+        </w:rPr>
+      </w:pPr>
+    </w:p>
+    <w:p>
+      <w:pPr>
+        <w:rPr>
+          <w:rFonts w:hint="eastAsia"/>
+        </w:rPr>
+      </w:pPr>
+      <w:r>
+        <w:rPr>
+          <w:rFonts w:hint="eastAsia"/>
+        </w:rPr>
+        <w:t>결론</w:t>
+      </w:r>
+    </w:p>
+    <w:p>
+      <w:pPr>
+        <w:rPr>
+          <w:rFonts w:hint="eastAsia"/>
+        </w:rPr>
+      </w:pPr>
+      <w:r>
+        <w:rPr>
+          <w:rFonts w:hint="eastAsia"/>
+        </w:rPr>
+        <w:t>XXX--~~~</w:t>
+      </w:r>
+    </w:p>
+    <w:p>
+      <w:pPr>
+        <w:rPr>
+          <w:rFonts w:hint="eastAsia"/>
+        </w:rPr>
+      </w:pPr>
+    </w:p>
+    <w:p>
+      <w:pPr>
+        <w:rPr>
+          <w:rFonts w:hint="eastAsia"/>
+        </w:rPr>
+      </w:pPr>
+    </w:p>
+    <w:p>
+      <w:pPr>
+        <w:rPr>
+          <w:rFonts w:hint="eastAsia"/>
+        </w:rPr>
+      </w:pPr>
+    </w:p>
+    <w:p/>
+    <w:p>
+      <w:pPr>
+        <w:widowControl/>
+        <w:wordWrap/>
+        <w:autoSpaceDE/>
+        <w:autoSpaceDN/>
+      </w:pPr>
+      <w:r>
+        <w:br w:type="page"/>
+      </w:r>
+    </w:p>
     <w:tbl>
       <w:tblPr>
         <w:tblStyle w:val="-1"/>
@@ -52,6 +228,7 @@
                 <w:kern w:val="0"/>
                 <w:sz w:val="22"/>
               </w:rPr>
+              <w:lastRenderedPageBreak/>
               <w:t>PK.ID</w:t>
             </w:r>
           </w:p>
@@ -5922,18 +6099,7 @@
                 <w:kern w:val="0"/>
                 <w:sz w:val="22"/>
               </w:rPr>
-              <w:t>21.</w:t>
-            </w:r>
-            <w:bookmarkStart w:id="0" w:name="_GoBack"/>
-            <w:bookmarkEnd w:id="0"/>
-            <w:r>
-              <w:rPr>
-                <w:rFonts w:ascii="맑은 고딕" w:eastAsia="맑은 고딕" w:hAnsi="맑은 고딕" w:cs="굴림" w:hint="eastAsia"/>
-                <w:color w:val="000000"/>
-                <w:kern w:val="0"/>
-                <w:sz w:val="22"/>
-              </w:rPr>
-              <w:t xml:space="preserve">000 </w:t>
+              <w:t xml:space="preserve">21.000 </w:t>
             </w:r>
           </w:p>
         </w:tc>
@@ -6195,6 +6361,17 @@
         </w:tc>
       </w:tr>
     </w:tbl>
+    <w:p>
+      <w:pPr>
+        <w:widowControl/>
+        <w:wordWrap/>
+        <w:autoSpaceDE/>
+        <w:autoSpaceDN/>
+      </w:pPr>
+      <w:r>
+        <w:br w:type="page"/>
+      </w:r>
+    </w:p>
     <w:p/>
     <w:sectPr>
       <w:pgSz w:w="16838" w:h="11906" w:orient="landscape"/>
@@ -6204,6 +6381,56 @@
     </w:sectPr>
   </w:body>
 </w:document>
+</file>
+
+<file path=word/endnotes.xml><?xml version="1.0" encoding="utf-8"?>
+<w:endnotes xmlns:wpc="http://schemas.microsoft.com/office/word/2010/wordprocessingCanvas" xmlns:mc="http://schemas.openxmlformats.org/markup-compatibility/2006" xmlns:o="urn:schemas-microsoft-com:office:office" xmlns:r="http://schemas.openxmlformats.org/officeDocument/2006/relationships" xmlns:m="http://schemas.openxmlformats.org/officeDocument/2006/math" xmlns:v="urn:schemas-microsoft-com:vml" xmlns:wp14="http://schemas.microsoft.com/office/word/2010/wordprocessingDrawing" xmlns:wp="http://schemas.openxmlformats.org/drawingml/2006/wordprocessingDrawing" xmlns:w10="urn:schemas-microsoft-com:office:word" xmlns:w="http://schemas.openxmlformats.org/wordprocessingml/2006/main" xmlns:w14="http://schemas.microsoft.com/office/word/2010/wordml" xmlns:wpg="http://schemas.microsoft.com/office/word/2010/wordprocessingGroup" xmlns:wpi="http://schemas.microsoft.com/office/word/2010/wordprocessingInk" xmlns:wne="http://schemas.microsoft.com/office/word/2006/wordml" xmlns:wps="http://schemas.microsoft.com/office/word/2010/wordprocessingShape" mc:Ignorable="w14 wp14">
+  <w:endnote w:type="separator" w:id="-1">
+    <w:p>
+      <w:pPr>
+        <w:spacing w:after="0" w:line="240" w:lineRule="auto"/>
+      </w:pPr>
+      <w:r>
+        <w:separator/>
+      </w:r>
+    </w:p>
+  </w:endnote>
+  <w:endnote w:type="continuationSeparator" w:id="0">
+    <w:p>
+      <w:pPr>
+        <w:spacing w:after="0" w:line="240" w:lineRule="auto"/>
+      </w:pPr>
+      <w:r>
+        <w:continuationSeparator/>
+      </w:r>
+    </w:p>
+  </w:endnote>
+</w:endnotes>
+</file>
+
+<file path=word/footnotes.xml><?xml version="1.0" encoding="utf-8"?>
+<w:footnotes xmlns:wpc="http://schemas.microsoft.com/office/word/2010/wordprocessingCanvas" xmlns:mc="http://schemas.openxmlformats.org/markup-compatibility/2006" xmlns:o="urn:schemas-microsoft-com:office:office" xmlns:r="http://schemas.openxmlformats.org/officeDocument/2006/relationships" xmlns:m="http://schemas.openxmlformats.org/officeDocument/2006/math" xmlns:v="urn:schemas-microsoft-com:vml" xmlns:wp14="http://schemas.microsoft.com/office/word/2010/wordprocessingDrawing" xmlns:wp="http://schemas.openxmlformats.org/drawingml/2006/wordprocessingDrawing" xmlns:w10="urn:schemas-microsoft-com:office:word" xmlns:w="http://schemas.openxmlformats.org/wordprocessingml/2006/main" xmlns:w14="http://schemas.microsoft.com/office/word/2010/wordml" xmlns:wpg="http://schemas.microsoft.com/office/word/2010/wordprocessingGroup" xmlns:wpi="http://schemas.microsoft.com/office/word/2010/wordprocessingInk" xmlns:wne="http://schemas.microsoft.com/office/word/2006/wordml" xmlns:wps="http://schemas.microsoft.com/office/word/2010/wordprocessingShape" mc:Ignorable="w14 wp14">
+  <w:footnote w:type="separator" w:id="-1">
+    <w:p>
+      <w:pPr>
+        <w:spacing w:after="0" w:line="240" w:lineRule="auto"/>
+      </w:pPr>
+      <w:r>
+        <w:separator/>
+      </w:r>
+    </w:p>
+  </w:footnote>
+  <w:footnote w:type="continuationSeparator" w:id="0">
+    <w:p>
+      <w:pPr>
+        <w:spacing w:after="0" w:line="240" w:lineRule="auto"/>
+      </w:pPr>
+      <w:r>
+        <w:continuationSeparator/>
+      </w:r>
+    </w:p>
+  </w:footnote>
+</w:footnotes>
 </file>
 
 <file path=word/styles.xml><?xml version="1.0" encoding="utf-8"?>
@@ -6605,6 +6832,50 @@
         <w:shd w:val="clear" w:color="auto" w:fill="D3DFEE" w:themeFill="accent1" w:themeFillTint="3F"/>
       </w:tcPr>
     </w:tblStylePr>
+  </w:style>
+  <w:style w:type="paragraph" w:styleId="a3">
+    <w:name w:val="header"/>
+    <w:basedOn w:val="a"/>
+    <w:link w:val="Char"/>
+    <w:uiPriority w:val="99"/>
+    <w:unhideWhenUsed/>
+    <w:rsid w:val="009502C2"/>
+    <w:pPr>
+      <w:tabs>
+        <w:tab w:val="center" w:pos="4513"/>
+        <w:tab w:val="right" w:pos="9026"/>
+      </w:tabs>
+      <w:snapToGrid w:val="0"/>
+    </w:pPr>
+  </w:style>
+  <w:style w:type="character" w:customStyle="1" w:styleId="Char">
+    <w:name w:val="머리글 Char"/>
+    <w:basedOn w:val="a0"/>
+    <w:link w:val="a3"/>
+    <w:uiPriority w:val="99"/>
+    <w:rsid w:val="009502C2"/>
+  </w:style>
+  <w:style w:type="paragraph" w:styleId="a4">
+    <w:name w:val="footer"/>
+    <w:basedOn w:val="a"/>
+    <w:link w:val="Char0"/>
+    <w:uiPriority w:val="99"/>
+    <w:unhideWhenUsed/>
+    <w:rsid w:val="009502C2"/>
+    <w:pPr>
+      <w:tabs>
+        <w:tab w:val="center" w:pos="4513"/>
+        <w:tab w:val="right" w:pos="9026"/>
+      </w:tabs>
+      <w:snapToGrid w:val="0"/>
+    </w:pPr>
+  </w:style>
+  <w:style w:type="character" w:customStyle="1" w:styleId="Char0">
+    <w:name w:val="바닥글 Char"/>
+    <w:basedOn w:val="a0"/>
+    <w:link w:val="a4"/>
+    <w:uiPriority w:val="99"/>
+    <w:rsid w:val="009502C2"/>
   </w:style>
 </w:styles>
 </file>
@@ -7009,6 +7280,50 @@
       </w:tcPr>
     </w:tblStylePr>
   </w:style>
+  <w:style w:type="paragraph" w:styleId="a3">
+    <w:name w:val="header"/>
+    <w:basedOn w:val="a"/>
+    <w:link w:val="Char"/>
+    <w:uiPriority w:val="99"/>
+    <w:unhideWhenUsed/>
+    <w:rsid w:val="009502C2"/>
+    <w:pPr>
+      <w:tabs>
+        <w:tab w:val="center" w:pos="4513"/>
+        <w:tab w:val="right" w:pos="9026"/>
+      </w:tabs>
+      <w:snapToGrid w:val="0"/>
+    </w:pPr>
+  </w:style>
+  <w:style w:type="character" w:customStyle="1" w:styleId="Char">
+    <w:name w:val="머리글 Char"/>
+    <w:basedOn w:val="a0"/>
+    <w:link w:val="a3"/>
+    <w:uiPriority w:val="99"/>
+    <w:rsid w:val="009502C2"/>
+  </w:style>
+  <w:style w:type="paragraph" w:styleId="a4">
+    <w:name w:val="footer"/>
+    <w:basedOn w:val="a"/>
+    <w:link w:val="Char0"/>
+    <w:uiPriority w:val="99"/>
+    <w:unhideWhenUsed/>
+    <w:rsid w:val="009502C2"/>
+    <w:pPr>
+      <w:tabs>
+        <w:tab w:val="center" w:pos="4513"/>
+        <w:tab w:val="right" w:pos="9026"/>
+      </w:tabs>
+      <w:snapToGrid w:val="0"/>
+    </w:pPr>
+  </w:style>
+  <w:style w:type="character" w:customStyle="1" w:styleId="Char0">
+    <w:name w:val="바닥글 Char"/>
+    <w:basedOn w:val="a0"/>
+    <w:link w:val="a4"/>
+    <w:uiPriority w:val="99"/>
+    <w:rsid w:val="009502C2"/>
+  </w:style>
 </w:styles>
 </file>
 

--- a/Xproject.docx
+++ b/Xproject.docx
@@ -47,8 +47,6 @@
           <w:rFonts w:hint="eastAsia"/>
         </w:rPr>
       </w:pPr>
-      <w:bookmarkStart w:id="0" w:name="_GoBack"/>
-      <w:bookmarkEnd w:id="0"/>
     </w:p>
     <w:p>
       <w:pPr>
@@ -4957,6 +4955,17 @@
                 <w:kern w:val="0"/>
                 <w:sz w:val="22"/>
               </w:rPr>
+              <w:t xml:space="preserve"> </w:t>
+            </w:r>
+            <w:bookmarkStart w:id="0" w:name="_GoBack"/>
+            <w:bookmarkEnd w:id="0"/>
+            <w:r>
+              <w:rPr>
+                <w:rFonts w:ascii="맑은 고딕" w:eastAsia="맑은 고딕" w:hAnsi="맑은 고딕" w:cs="굴림" w:hint="eastAsia"/>
+                <w:color w:val="000000"/>
+                <w:kern w:val="0"/>
+                <w:sz w:val="22"/>
+              </w:rPr>
               <w:t xml:space="preserve">31.562 </w:t>
             </w:r>
           </w:p>
@@ -6372,7 +6381,1078 @@
         <w:br w:type="page"/>
       </w:r>
     </w:p>
-    <w:p/>
+    <w:p>
+      <w:r>
+        <w:rPr>
+          <w:noProof/>
+        </w:rPr>
+        <w:lastRenderedPageBreak/>
+        <w:drawing>
+          <wp:inline distT="0" distB="0" distL="0" distR="0">
+            <wp:extent cx="4206240" cy="3559175"/>
+            <wp:effectExtent l="0" t="0" r="3810" b="3175"/>
+            <wp:docPr id="20" name="그림 20" descr="D:\Subintern\WNL\Figures\SUBJID20.jpg"/>
+            <wp:cNvGraphicFramePr>
+              <a:graphicFrameLocks xmlns:a="http://schemas.openxmlformats.org/drawingml/2006/main" noChangeAspect="1"/>
+            </wp:cNvGraphicFramePr>
+            <a:graphic xmlns:a="http://schemas.openxmlformats.org/drawingml/2006/main">
+              <a:graphicData uri="http://schemas.openxmlformats.org/drawingml/2006/picture">
+                <pic:pic xmlns:pic="http://schemas.openxmlformats.org/drawingml/2006/picture">
+                  <pic:nvPicPr>
+                    <pic:cNvPr id="0" name="Picture 20" descr="D:\Subintern\WNL\Figures\SUBJID20.jpg"/>
+                    <pic:cNvPicPr>
+                      <a:picLocks noChangeAspect="1" noChangeArrowheads="1"/>
+                    </pic:cNvPicPr>
+                  </pic:nvPicPr>
+                  <pic:blipFill>
+                    <a:blip r:embed="rId7" cstate="print">
+                      <a:extLst>
+                        <a:ext uri="{28A0092B-C50C-407E-A947-70E740481C1C}">
+                          <a14:useLocalDpi xmlns:a14="http://schemas.microsoft.com/office/drawing/2010/main" val="0"/>
+                        </a:ext>
+                      </a:extLst>
+                    </a:blip>
+                    <a:srcRect/>
+                    <a:stretch>
+                      <a:fillRect/>
+                    </a:stretch>
+                  </pic:blipFill>
+                  <pic:spPr bwMode="auto">
+                    <a:xfrm>
+                      <a:off x="0" y="0"/>
+                      <a:ext cx="4206240" cy="3559175"/>
+                    </a:xfrm>
+                    <a:prstGeom prst="rect">
+                      <a:avLst/>
+                    </a:prstGeom>
+                    <a:noFill/>
+                    <a:ln>
+                      <a:noFill/>
+                    </a:ln>
+                  </pic:spPr>
+                </pic:pic>
+              </a:graphicData>
+            </a:graphic>
+          </wp:inline>
+        </w:drawing>
+      </w:r>
+      <w:r>
+        <w:rPr>
+          <w:noProof/>
+        </w:rPr>
+        <w:drawing>
+          <wp:inline distT="0" distB="0" distL="0" distR="0">
+            <wp:extent cx="4206240" cy="3559175"/>
+            <wp:effectExtent l="0" t="0" r="3810" b="3175"/>
+            <wp:docPr id="19" name="그림 19" descr="D:\Subintern\WNL\Figures\SUBJID19.jpg"/>
+            <wp:cNvGraphicFramePr>
+              <a:graphicFrameLocks xmlns:a="http://schemas.openxmlformats.org/drawingml/2006/main" noChangeAspect="1"/>
+            </wp:cNvGraphicFramePr>
+            <a:graphic xmlns:a="http://schemas.openxmlformats.org/drawingml/2006/main">
+              <a:graphicData uri="http://schemas.openxmlformats.org/drawingml/2006/picture">
+                <pic:pic xmlns:pic="http://schemas.openxmlformats.org/drawingml/2006/picture">
+                  <pic:nvPicPr>
+                    <pic:cNvPr id="0" name="Picture 19" descr="D:\Subintern\WNL\Figures\SUBJID19.jpg"/>
+                    <pic:cNvPicPr>
+                      <a:picLocks noChangeAspect="1" noChangeArrowheads="1"/>
+                    </pic:cNvPicPr>
+                  </pic:nvPicPr>
+                  <pic:blipFill>
+                    <a:blip r:embed="rId8" cstate="print">
+                      <a:extLst>
+                        <a:ext uri="{28A0092B-C50C-407E-A947-70E740481C1C}">
+                          <a14:useLocalDpi xmlns:a14="http://schemas.microsoft.com/office/drawing/2010/main" val="0"/>
+                        </a:ext>
+                      </a:extLst>
+                    </a:blip>
+                    <a:srcRect/>
+                    <a:stretch>
+                      <a:fillRect/>
+                    </a:stretch>
+                  </pic:blipFill>
+                  <pic:spPr bwMode="auto">
+                    <a:xfrm>
+                      <a:off x="0" y="0"/>
+                      <a:ext cx="4206240" cy="3559175"/>
+                    </a:xfrm>
+                    <a:prstGeom prst="rect">
+                      <a:avLst/>
+                    </a:prstGeom>
+                    <a:noFill/>
+                    <a:ln>
+                      <a:noFill/>
+                    </a:ln>
+                  </pic:spPr>
+                </pic:pic>
+              </a:graphicData>
+            </a:graphic>
+          </wp:inline>
+        </w:drawing>
+      </w:r>
+      <w:r>
+        <w:rPr>
+          <w:noProof/>
+        </w:rPr>
+        <w:lastRenderedPageBreak/>
+        <w:drawing>
+          <wp:inline distT="0" distB="0" distL="0" distR="0">
+            <wp:extent cx="4206240" cy="3559175"/>
+            <wp:effectExtent l="0" t="0" r="3810" b="3175"/>
+            <wp:docPr id="18" name="그림 18" descr="D:\Subintern\WNL\Figures\SUBJID17.jpg"/>
+            <wp:cNvGraphicFramePr>
+              <a:graphicFrameLocks xmlns:a="http://schemas.openxmlformats.org/drawingml/2006/main" noChangeAspect="1"/>
+            </wp:cNvGraphicFramePr>
+            <a:graphic xmlns:a="http://schemas.openxmlformats.org/drawingml/2006/main">
+              <a:graphicData uri="http://schemas.openxmlformats.org/drawingml/2006/picture">
+                <pic:pic xmlns:pic="http://schemas.openxmlformats.org/drawingml/2006/picture">
+                  <pic:nvPicPr>
+                    <pic:cNvPr id="0" name="Picture 18" descr="D:\Subintern\WNL\Figures\SUBJID17.jpg"/>
+                    <pic:cNvPicPr>
+                      <a:picLocks noChangeAspect="1" noChangeArrowheads="1"/>
+                    </pic:cNvPicPr>
+                  </pic:nvPicPr>
+                  <pic:blipFill>
+                    <a:blip r:embed="rId9" cstate="print">
+                      <a:extLst>
+                        <a:ext uri="{28A0092B-C50C-407E-A947-70E740481C1C}">
+                          <a14:useLocalDpi xmlns:a14="http://schemas.microsoft.com/office/drawing/2010/main" val="0"/>
+                        </a:ext>
+                      </a:extLst>
+                    </a:blip>
+                    <a:srcRect/>
+                    <a:stretch>
+                      <a:fillRect/>
+                    </a:stretch>
+                  </pic:blipFill>
+                  <pic:spPr bwMode="auto">
+                    <a:xfrm>
+                      <a:off x="0" y="0"/>
+                      <a:ext cx="4206240" cy="3559175"/>
+                    </a:xfrm>
+                    <a:prstGeom prst="rect">
+                      <a:avLst/>
+                    </a:prstGeom>
+                    <a:noFill/>
+                    <a:ln>
+                      <a:noFill/>
+                    </a:ln>
+                  </pic:spPr>
+                </pic:pic>
+              </a:graphicData>
+            </a:graphic>
+          </wp:inline>
+        </w:drawing>
+      </w:r>
+      <w:r>
+        <w:rPr>
+          <w:noProof/>
+        </w:rPr>
+        <w:drawing>
+          <wp:inline distT="0" distB="0" distL="0" distR="0">
+            <wp:extent cx="4206240" cy="3559175"/>
+            <wp:effectExtent l="0" t="0" r="3810" b="3175"/>
+            <wp:docPr id="17" name="그림 17" descr="D:\Subintern\WNL\Figures\SUBJID16.jpg"/>
+            <wp:cNvGraphicFramePr>
+              <a:graphicFrameLocks xmlns:a="http://schemas.openxmlformats.org/drawingml/2006/main" noChangeAspect="1"/>
+            </wp:cNvGraphicFramePr>
+            <a:graphic xmlns:a="http://schemas.openxmlformats.org/drawingml/2006/main">
+              <a:graphicData uri="http://schemas.openxmlformats.org/drawingml/2006/picture">
+                <pic:pic xmlns:pic="http://schemas.openxmlformats.org/drawingml/2006/picture">
+                  <pic:nvPicPr>
+                    <pic:cNvPr id="0" name="Picture 17" descr="D:\Subintern\WNL\Figures\SUBJID16.jpg"/>
+                    <pic:cNvPicPr>
+                      <a:picLocks noChangeAspect="1" noChangeArrowheads="1"/>
+                    </pic:cNvPicPr>
+                  </pic:nvPicPr>
+                  <pic:blipFill>
+                    <a:blip r:embed="rId10" cstate="print">
+                      <a:extLst>
+                        <a:ext uri="{28A0092B-C50C-407E-A947-70E740481C1C}">
+                          <a14:useLocalDpi xmlns:a14="http://schemas.microsoft.com/office/drawing/2010/main" val="0"/>
+                        </a:ext>
+                      </a:extLst>
+                    </a:blip>
+                    <a:srcRect/>
+                    <a:stretch>
+                      <a:fillRect/>
+                    </a:stretch>
+                  </pic:blipFill>
+                  <pic:spPr bwMode="auto">
+                    <a:xfrm>
+                      <a:off x="0" y="0"/>
+                      <a:ext cx="4206240" cy="3559175"/>
+                    </a:xfrm>
+                    <a:prstGeom prst="rect">
+                      <a:avLst/>
+                    </a:prstGeom>
+                    <a:noFill/>
+                    <a:ln>
+                      <a:noFill/>
+                    </a:ln>
+                  </pic:spPr>
+                </pic:pic>
+              </a:graphicData>
+            </a:graphic>
+          </wp:inline>
+        </w:drawing>
+      </w:r>
+      <w:r>
+        <w:rPr>
+          <w:noProof/>
+        </w:rPr>
+        <w:lastRenderedPageBreak/>
+        <w:drawing>
+          <wp:inline distT="0" distB="0" distL="0" distR="0">
+            <wp:extent cx="4206240" cy="3559175"/>
+            <wp:effectExtent l="0" t="0" r="3810" b="3175"/>
+            <wp:docPr id="16" name="그림 16" descr="D:\Subintern\WNL\Figures\SUBJID15.jpg"/>
+            <wp:cNvGraphicFramePr>
+              <a:graphicFrameLocks xmlns:a="http://schemas.openxmlformats.org/drawingml/2006/main" noChangeAspect="1"/>
+            </wp:cNvGraphicFramePr>
+            <a:graphic xmlns:a="http://schemas.openxmlformats.org/drawingml/2006/main">
+              <a:graphicData uri="http://schemas.openxmlformats.org/drawingml/2006/picture">
+                <pic:pic xmlns:pic="http://schemas.openxmlformats.org/drawingml/2006/picture">
+                  <pic:nvPicPr>
+                    <pic:cNvPr id="0" name="Picture 16" descr="D:\Subintern\WNL\Figures\SUBJID15.jpg"/>
+                    <pic:cNvPicPr>
+                      <a:picLocks noChangeAspect="1" noChangeArrowheads="1"/>
+                    </pic:cNvPicPr>
+                  </pic:nvPicPr>
+                  <pic:blipFill>
+                    <a:blip r:embed="rId11" cstate="print">
+                      <a:extLst>
+                        <a:ext uri="{28A0092B-C50C-407E-A947-70E740481C1C}">
+                          <a14:useLocalDpi xmlns:a14="http://schemas.microsoft.com/office/drawing/2010/main" val="0"/>
+                        </a:ext>
+                      </a:extLst>
+                    </a:blip>
+                    <a:srcRect/>
+                    <a:stretch>
+                      <a:fillRect/>
+                    </a:stretch>
+                  </pic:blipFill>
+                  <pic:spPr bwMode="auto">
+                    <a:xfrm>
+                      <a:off x="0" y="0"/>
+                      <a:ext cx="4206240" cy="3559175"/>
+                    </a:xfrm>
+                    <a:prstGeom prst="rect">
+                      <a:avLst/>
+                    </a:prstGeom>
+                    <a:noFill/>
+                    <a:ln>
+                      <a:noFill/>
+                    </a:ln>
+                  </pic:spPr>
+                </pic:pic>
+              </a:graphicData>
+            </a:graphic>
+          </wp:inline>
+        </w:drawing>
+      </w:r>
+      <w:r>
+        <w:rPr>
+          <w:noProof/>
+        </w:rPr>
+        <w:drawing>
+          <wp:inline distT="0" distB="0" distL="0" distR="0">
+            <wp:extent cx="4206240" cy="3559175"/>
+            <wp:effectExtent l="0" t="0" r="3810" b="3175"/>
+            <wp:docPr id="15" name="그림 15" descr="D:\Subintern\WNL\Figures\SUBJID14.jpg"/>
+            <wp:cNvGraphicFramePr>
+              <a:graphicFrameLocks xmlns:a="http://schemas.openxmlformats.org/drawingml/2006/main" noChangeAspect="1"/>
+            </wp:cNvGraphicFramePr>
+            <a:graphic xmlns:a="http://schemas.openxmlformats.org/drawingml/2006/main">
+              <a:graphicData uri="http://schemas.openxmlformats.org/drawingml/2006/picture">
+                <pic:pic xmlns:pic="http://schemas.openxmlformats.org/drawingml/2006/picture">
+                  <pic:nvPicPr>
+                    <pic:cNvPr id="0" name="Picture 15" descr="D:\Subintern\WNL\Figures\SUBJID14.jpg"/>
+                    <pic:cNvPicPr>
+                      <a:picLocks noChangeAspect="1" noChangeArrowheads="1"/>
+                    </pic:cNvPicPr>
+                  </pic:nvPicPr>
+                  <pic:blipFill>
+                    <a:blip r:embed="rId12" cstate="print">
+                      <a:extLst>
+                        <a:ext uri="{28A0092B-C50C-407E-A947-70E740481C1C}">
+                          <a14:useLocalDpi xmlns:a14="http://schemas.microsoft.com/office/drawing/2010/main" val="0"/>
+                        </a:ext>
+                      </a:extLst>
+                    </a:blip>
+                    <a:srcRect/>
+                    <a:stretch>
+                      <a:fillRect/>
+                    </a:stretch>
+                  </pic:blipFill>
+                  <pic:spPr bwMode="auto">
+                    <a:xfrm>
+                      <a:off x="0" y="0"/>
+                      <a:ext cx="4206240" cy="3559175"/>
+                    </a:xfrm>
+                    <a:prstGeom prst="rect">
+                      <a:avLst/>
+                    </a:prstGeom>
+                    <a:noFill/>
+                    <a:ln>
+                      <a:noFill/>
+                    </a:ln>
+                  </pic:spPr>
+                </pic:pic>
+              </a:graphicData>
+            </a:graphic>
+          </wp:inline>
+        </w:drawing>
+      </w:r>
+      <w:r>
+        <w:rPr>
+          <w:noProof/>
+        </w:rPr>
+        <w:lastRenderedPageBreak/>
+        <w:drawing>
+          <wp:inline distT="0" distB="0" distL="0" distR="0">
+            <wp:extent cx="4206240" cy="3559175"/>
+            <wp:effectExtent l="0" t="0" r="3810" b="3175"/>
+            <wp:docPr id="14" name="그림 14" descr="D:\Subintern\WNL\Figures\SUBJID13.jpg"/>
+            <wp:cNvGraphicFramePr>
+              <a:graphicFrameLocks xmlns:a="http://schemas.openxmlformats.org/drawingml/2006/main" noChangeAspect="1"/>
+            </wp:cNvGraphicFramePr>
+            <a:graphic xmlns:a="http://schemas.openxmlformats.org/drawingml/2006/main">
+              <a:graphicData uri="http://schemas.openxmlformats.org/drawingml/2006/picture">
+                <pic:pic xmlns:pic="http://schemas.openxmlformats.org/drawingml/2006/picture">
+                  <pic:nvPicPr>
+                    <pic:cNvPr id="0" name="Picture 14" descr="D:\Subintern\WNL\Figures\SUBJID13.jpg"/>
+                    <pic:cNvPicPr>
+                      <a:picLocks noChangeAspect="1" noChangeArrowheads="1"/>
+                    </pic:cNvPicPr>
+                  </pic:nvPicPr>
+                  <pic:blipFill>
+                    <a:blip r:embed="rId13" cstate="print">
+                      <a:extLst>
+                        <a:ext uri="{28A0092B-C50C-407E-A947-70E740481C1C}">
+                          <a14:useLocalDpi xmlns:a14="http://schemas.microsoft.com/office/drawing/2010/main" val="0"/>
+                        </a:ext>
+                      </a:extLst>
+                    </a:blip>
+                    <a:srcRect/>
+                    <a:stretch>
+                      <a:fillRect/>
+                    </a:stretch>
+                  </pic:blipFill>
+                  <pic:spPr bwMode="auto">
+                    <a:xfrm>
+                      <a:off x="0" y="0"/>
+                      <a:ext cx="4206240" cy="3559175"/>
+                    </a:xfrm>
+                    <a:prstGeom prst="rect">
+                      <a:avLst/>
+                    </a:prstGeom>
+                    <a:noFill/>
+                    <a:ln>
+                      <a:noFill/>
+                    </a:ln>
+                  </pic:spPr>
+                </pic:pic>
+              </a:graphicData>
+            </a:graphic>
+          </wp:inline>
+        </w:drawing>
+      </w:r>
+      <w:r>
+        <w:rPr>
+          <w:noProof/>
+        </w:rPr>
+        <w:drawing>
+          <wp:inline distT="0" distB="0" distL="0" distR="0">
+            <wp:extent cx="4206240" cy="3559175"/>
+            <wp:effectExtent l="0" t="0" r="3810" b="3175"/>
+            <wp:docPr id="13" name="그림 13" descr="D:\Subintern\WNL\Figures\SUBJID12.jpg"/>
+            <wp:cNvGraphicFramePr>
+              <a:graphicFrameLocks xmlns:a="http://schemas.openxmlformats.org/drawingml/2006/main" noChangeAspect="1"/>
+            </wp:cNvGraphicFramePr>
+            <a:graphic xmlns:a="http://schemas.openxmlformats.org/drawingml/2006/main">
+              <a:graphicData uri="http://schemas.openxmlformats.org/drawingml/2006/picture">
+                <pic:pic xmlns:pic="http://schemas.openxmlformats.org/drawingml/2006/picture">
+                  <pic:nvPicPr>
+                    <pic:cNvPr id="0" name="Picture 13" descr="D:\Subintern\WNL\Figures\SUBJID12.jpg"/>
+                    <pic:cNvPicPr>
+                      <a:picLocks noChangeAspect="1" noChangeArrowheads="1"/>
+                    </pic:cNvPicPr>
+                  </pic:nvPicPr>
+                  <pic:blipFill>
+                    <a:blip r:embed="rId14" cstate="print">
+                      <a:extLst>
+                        <a:ext uri="{28A0092B-C50C-407E-A947-70E740481C1C}">
+                          <a14:useLocalDpi xmlns:a14="http://schemas.microsoft.com/office/drawing/2010/main" val="0"/>
+                        </a:ext>
+                      </a:extLst>
+                    </a:blip>
+                    <a:srcRect/>
+                    <a:stretch>
+                      <a:fillRect/>
+                    </a:stretch>
+                  </pic:blipFill>
+                  <pic:spPr bwMode="auto">
+                    <a:xfrm>
+                      <a:off x="0" y="0"/>
+                      <a:ext cx="4206240" cy="3559175"/>
+                    </a:xfrm>
+                    <a:prstGeom prst="rect">
+                      <a:avLst/>
+                    </a:prstGeom>
+                    <a:noFill/>
+                    <a:ln>
+                      <a:noFill/>
+                    </a:ln>
+                  </pic:spPr>
+                </pic:pic>
+              </a:graphicData>
+            </a:graphic>
+          </wp:inline>
+        </w:drawing>
+      </w:r>
+      <w:r>
+        <w:rPr>
+          <w:noProof/>
+        </w:rPr>
+        <w:lastRenderedPageBreak/>
+        <w:drawing>
+          <wp:inline distT="0" distB="0" distL="0" distR="0">
+            <wp:extent cx="4206240" cy="3559175"/>
+            <wp:effectExtent l="0" t="0" r="3810" b="3175"/>
+            <wp:docPr id="12" name="그림 12" descr="D:\Subintern\WNL\Figures\SUBJID11.jpg"/>
+            <wp:cNvGraphicFramePr>
+              <a:graphicFrameLocks xmlns:a="http://schemas.openxmlformats.org/drawingml/2006/main" noChangeAspect="1"/>
+            </wp:cNvGraphicFramePr>
+            <a:graphic xmlns:a="http://schemas.openxmlformats.org/drawingml/2006/main">
+              <a:graphicData uri="http://schemas.openxmlformats.org/drawingml/2006/picture">
+                <pic:pic xmlns:pic="http://schemas.openxmlformats.org/drawingml/2006/picture">
+                  <pic:nvPicPr>
+                    <pic:cNvPr id="0" name="Picture 12" descr="D:\Subintern\WNL\Figures\SUBJID11.jpg"/>
+                    <pic:cNvPicPr>
+                      <a:picLocks noChangeAspect="1" noChangeArrowheads="1"/>
+                    </pic:cNvPicPr>
+                  </pic:nvPicPr>
+                  <pic:blipFill>
+                    <a:blip r:embed="rId15" cstate="print">
+                      <a:extLst>
+                        <a:ext uri="{28A0092B-C50C-407E-A947-70E740481C1C}">
+                          <a14:useLocalDpi xmlns:a14="http://schemas.microsoft.com/office/drawing/2010/main" val="0"/>
+                        </a:ext>
+                      </a:extLst>
+                    </a:blip>
+                    <a:srcRect/>
+                    <a:stretch>
+                      <a:fillRect/>
+                    </a:stretch>
+                  </pic:blipFill>
+                  <pic:spPr bwMode="auto">
+                    <a:xfrm>
+                      <a:off x="0" y="0"/>
+                      <a:ext cx="4206240" cy="3559175"/>
+                    </a:xfrm>
+                    <a:prstGeom prst="rect">
+                      <a:avLst/>
+                    </a:prstGeom>
+                    <a:noFill/>
+                    <a:ln>
+                      <a:noFill/>
+                    </a:ln>
+                  </pic:spPr>
+                </pic:pic>
+              </a:graphicData>
+            </a:graphic>
+          </wp:inline>
+        </w:drawing>
+      </w:r>
+      <w:r>
+        <w:rPr>
+          <w:noProof/>
+        </w:rPr>
+        <w:drawing>
+          <wp:inline distT="0" distB="0" distL="0" distR="0">
+            <wp:extent cx="4206240" cy="3559175"/>
+            <wp:effectExtent l="0" t="0" r="3810" b="3175"/>
+            <wp:docPr id="11" name="그림 11" descr="D:\Subintern\WNL\Figures\SUBJID10.jpg"/>
+            <wp:cNvGraphicFramePr>
+              <a:graphicFrameLocks xmlns:a="http://schemas.openxmlformats.org/drawingml/2006/main" noChangeAspect="1"/>
+            </wp:cNvGraphicFramePr>
+            <a:graphic xmlns:a="http://schemas.openxmlformats.org/drawingml/2006/main">
+              <a:graphicData uri="http://schemas.openxmlformats.org/drawingml/2006/picture">
+                <pic:pic xmlns:pic="http://schemas.openxmlformats.org/drawingml/2006/picture">
+                  <pic:nvPicPr>
+                    <pic:cNvPr id="0" name="Picture 11" descr="D:\Subintern\WNL\Figures\SUBJID10.jpg"/>
+                    <pic:cNvPicPr>
+                      <a:picLocks noChangeAspect="1" noChangeArrowheads="1"/>
+                    </pic:cNvPicPr>
+                  </pic:nvPicPr>
+                  <pic:blipFill>
+                    <a:blip r:embed="rId16" cstate="print">
+                      <a:extLst>
+                        <a:ext uri="{28A0092B-C50C-407E-A947-70E740481C1C}">
+                          <a14:useLocalDpi xmlns:a14="http://schemas.microsoft.com/office/drawing/2010/main" val="0"/>
+                        </a:ext>
+                      </a:extLst>
+                    </a:blip>
+                    <a:srcRect/>
+                    <a:stretch>
+                      <a:fillRect/>
+                    </a:stretch>
+                  </pic:blipFill>
+                  <pic:spPr bwMode="auto">
+                    <a:xfrm>
+                      <a:off x="0" y="0"/>
+                      <a:ext cx="4206240" cy="3559175"/>
+                    </a:xfrm>
+                    <a:prstGeom prst="rect">
+                      <a:avLst/>
+                    </a:prstGeom>
+                    <a:noFill/>
+                    <a:ln>
+                      <a:noFill/>
+                    </a:ln>
+                  </pic:spPr>
+                </pic:pic>
+              </a:graphicData>
+            </a:graphic>
+          </wp:inline>
+        </w:drawing>
+      </w:r>
+      <w:r>
+        <w:rPr>
+          <w:noProof/>
+        </w:rPr>
+        <w:lastRenderedPageBreak/>
+        <w:drawing>
+          <wp:inline distT="0" distB="0" distL="0" distR="0">
+            <wp:extent cx="4206240" cy="3559175"/>
+            <wp:effectExtent l="0" t="0" r="3810" b="3175"/>
+            <wp:docPr id="10" name="그림 10" descr="D:\Subintern\WNL\Figures\SUBJID9.jpg"/>
+            <wp:cNvGraphicFramePr>
+              <a:graphicFrameLocks xmlns:a="http://schemas.openxmlformats.org/drawingml/2006/main" noChangeAspect="1"/>
+            </wp:cNvGraphicFramePr>
+            <a:graphic xmlns:a="http://schemas.openxmlformats.org/drawingml/2006/main">
+              <a:graphicData uri="http://schemas.openxmlformats.org/drawingml/2006/picture">
+                <pic:pic xmlns:pic="http://schemas.openxmlformats.org/drawingml/2006/picture">
+                  <pic:nvPicPr>
+                    <pic:cNvPr id="0" name="Picture 10" descr="D:\Subintern\WNL\Figures\SUBJID9.jpg"/>
+                    <pic:cNvPicPr>
+                      <a:picLocks noChangeAspect="1" noChangeArrowheads="1"/>
+                    </pic:cNvPicPr>
+                  </pic:nvPicPr>
+                  <pic:blipFill>
+                    <a:blip r:embed="rId17" cstate="print">
+                      <a:extLst>
+                        <a:ext uri="{28A0092B-C50C-407E-A947-70E740481C1C}">
+                          <a14:useLocalDpi xmlns:a14="http://schemas.microsoft.com/office/drawing/2010/main" val="0"/>
+                        </a:ext>
+                      </a:extLst>
+                    </a:blip>
+                    <a:srcRect/>
+                    <a:stretch>
+                      <a:fillRect/>
+                    </a:stretch>
+                  </pic:blipFill>
+                  <pic:spPr bwMode="auto">
+                    <a:xfrm>
+                      <a:off x="0" y="0"/>
+                      <a:ext cx="4206240" cy="3559175"/>
+                    </a:xfrm>
+                    <a:prstGeom prst="rect">
+                      <a:avLst/>
+                    </a:prstGeom>
+                    <a:noFill/>
+                    <a:ln>
+                      <a:noFill/>
+                    </a:ln>
+                  </pic:spPr>
+                </pic:pic>
+              </a:graphicData>
+            </a:graphic>
+          </wp:inline>
+        </w:drawing>
+      </w:r>
+      <w:r>
+        <w:rPr>
+          <w:noProof/>
+        </w:rPr>
+        <w:drawing>
+          <wp:inline distT="0" distB="0" distL="0" distR="0">
+            <wp:extent cx="4206240" cy="3559175"/>
+            <wp:effectExtent l="0" t="0" r="3810" b="3175"/>
+            <wp:docPr id="9" name="그림 9" descr="D:\Subintern\WNL\Figures\SUBJID8.jpg"/>
+            <wp:cNvGraphicFramePr>
+              <a:graphicFrameLocks xmlns:a="http://schemas.openxmlformats.org/drawingml/2006/main" noChangeAspect="1"/>
+            </wp:cNvGraphicFramePr>
+            <a:graphic xmlns:a="http://schemas.openxmlformats.org/drawingml/2006/main">
+              <a:graphicData uri="http://schemas.openxmlformats.org/drawingml/2006/picture">
+                <pic:pic xmlns:pic="http://schemas.openxmlformats.org/drawingml/2006/picture">
+                  <pic:nvPicPr>
+                    <pic:cNvPr id="0" name="Picture 9" descr="D:\Subintern\WNL\Figures\SUBJID8.jpg"/>
+                    <pic:cNvPicPr>
+                      <a:picLocks noChangeAspect="1" noChangeArrowheads="1"/>
+                    </pic:cNvPicPr>
+                  </pic:nvPicPr>
+                  <pic:blipFill>
+                    <a:blip r:embed="rId18" cstate="print">
+                      <a:extLst>
+                        <a:ext uri="{28A0092B-C50C-407E-A947-70E740481C1C}">
+                          <a14:useLocalDpi xmlns:a14="http://schemas.microsoft.com/office/drawing/2010/main" val="0"/>
+                        </a:ext>
+                      </a:extLst>
+                    </a:blip>
+                    <a:srcRect/>
+                    <a:stretch>
+                      <a:fillRect/>
+                    </a:stretch>
+                  </pic:blipFill>
+                  <pic:spPr bwMode="auto">
+                    <a:xfrm>
+                      <a:off x="0" y="0"/>
+                      <a:ext cx="4206240" cy="3559175"/>
+                    </a:xfrm>
+                    <a:prstGeom prst="rect">
+                      <a:avLst/>
+                    </a:prstGeom>
+                    <a:noFill/>
+                    <a:ln>
+                      <a:noFill/>
+                    </a:ln>
+                  </pic:spPr>
+                </pic:pic>
+              </a:graphicData>
+            </a:graphic>
+          </wp:inline>
+        </w:drawing>
+      </w:r>
+      <w:r>
+        <w:rPr>
+          <w:noProof/>
+        </w:rPr>
+        <w:lastRenderedPageBreak/>
+        <w:drawing>
+          <wp:inline distT="0" distB="0" distL="0" distR="0">
+            <wp:extent cx="4206240" cy="3559175"/>
+            <wp:effectExtent l="0" t="0" r="3810" b="3175"/>
+            <wp:docPr id="8" name="그림 8" descr="D:\Subintern\WNL\Figures\SUBJID7.jpg"/>
+            <wp:cNvGraphicFramePr>
+              <a:graphicFrameLocks xmlns:a="http://schemas.openxmlformats.org/drawingml/2006/main" noChangeAspect="1"/>
+            </wp:cNvGraphicFramePr>
+            <a:graphic xmlns:a="http://schemas.openxmlformats.org/drawingml/2006/main">
+              <a:graphicData uri="http://schemas.openxmlformats.org/drawingml/2006/picture">
+                <pic:pic xmlns:pic="http://schemas.openxmlformats.org/drawingml/2006/picture">
+                  <pic:nvPicPr>
+                    <pic:cNvPr id="0" name="Picture 8" descr="D:\Subintern\WNL\Figures\SUBJID7.jpg"/>
+                    <pic:cNvPicPr>
+                      <a:picLocks noChangeAspect="1" noChangeArrowheads="1"/>
+                    </pic:cNvPicPr>
+                  </pic:nvPicPr>
+                  <pic:blipFill>
+                    <a:blip r:embed="rId19" cstate="print">
+                      <a:extLst>
+                        <a:ext uri="{28A0092B-C50C-407E-A947-70E740481C1C}">
+                          <a14:useLocalDpi xmlns:a14="http://schemas.microsoft.com/office/drawing/2010/main" val="0"/>
+                        </a:ext>
+                      </a:extLst>
+                    </a:blip>
+                    <a:srcRect/>
+                    <a:stretch>
+                      <a:fillRect/>
+                    </a:stretch>
+                  </pic:blipFill>
+                  <pic:spPr bwMode="auto">
+                    <a:xfrm>
+                      <a:off x="0" y="0"/>
+                      <a:ext cx="4206240" cy="3559175"/>
+                    </a:xfrm>
+                    <a:prstGeom prst="rect">
+                      <a:avLst/>
+                    </a:prstGeom>
+                    <a:noFill/>
+                    <a:ln>
+                      <a:noFill/>
+                    </a:ln>
+                  </pic:spPr>
+                </pic:pic>
+              </a:graphicData>
+            </a:graphic>
+          </wp:inline>
+        </w:drawing>
+      </w:r>
+      <w:r>
+        <w:rPr>
+          <w:noProof/>
+        </w:rPr>
+        <w:drawing>
+          <wp:inline distT="0" distB="0" distL="0" distR="0">
+            <wp:extent cx="4206240" cy="3559175"/>
+            <wp:effectExtent l="0" t="0" r="3810" b="3175"/>
+            <wp:docPr id="7" name="그림 7" descr="D:\Subintern\WNL\Figures\SUBJID6.jpg"/>
+            <wp:cNvGraphicFramePr>
+              <a:graphicFrameLocks xmlns:a="http://schemas.openxmlformats.org/drawingml/2006/main" noChangeAspect="1"/>
+            </wp:cNvGraphicFramePr>
+            <a:graphic xmlns:a="http://schemas.openxmlformats.org/drawingml/2006/main">
+              <a:graphicData uri="http://schemas.openxmlformats.org/drawingml/2006/picture">
+                <pic:pic xmlns:pic="http://schemas.openxmlformats.org/drawingml/2006/picture">
+                  <pic:nvPicPr>
+                    <pic:cNvPr id="0" name="Picture 7" descr="D:\Subintern\WNL\Figures\SUBJID6.jpg"/>
+                    <pic:cNvPicPr>
+                      <a:picLocks noChangeAspect="1" noChangeArrowheads="1"/>
+                    </pic:cNvPicPr>
+                  </pic:nvPicPr>
+                  <pic:blipFill>
+                    <a:blip r:embed="rId20" cstate="print">
+                      <a:extLst>
+                        <a:ext uri="{28A0092B-C50C-407E-A947-70E740481C1C}">
+                          <a14:useLocalDpi xmlns:a14="http://schemas.microsoft.com/office/drawing/2010/main" val="0"/>
+                        </a:ext>
+                      </a:extLst>
+                    </a:blip>
+                    <a:srcRect/>
+                    <a:stretch>
+                      <a:fillRect/>
+                    </a:stretch>
+                  </pic:blipFill>
+                  <pic:spPr bwMode="auto">
+                    <a:xfrm>
+                      <a:off x="0" y="0"/>
+                      <a:ext cx="4206240" cy="3559175"/>
+                    </a:xfrm>
+                    <a:prstGeom prst="rect">
+                      <a:avLst/>
+                    </a:prstGeom>
+                    <a:noFill/>
+                    <a:ln>
+                      <a:noFill/>
+                    </a:ln>
+                  </pic:spPr>
+                </pic:pic>
+              </a:graphicData>
+            </a:graphic>
+          </wp:inline>
+        </w:drawing>
+      </w:r>
+      <w:r>
+        <w:rPr>
+          <w:noProof/>
+        </w:rPr>
+        <w:lastRenderedPageBreak/>
+        <w:drawing>
+          <wp:inline distT="0" distB="0" distL="0" distR="0">
+            <wp:extent cx="4206240" cy="3559175"/>
+            <wp:effectExtent l="0" t="0" r="3810" b="3175"/>
+            <wp:docPr id="6" name="그림 6" descr="D:\Subintern\WNL\Figures\SUBJID5.jpg"/>
+            <wp:cNvGraphicFramePr>
+              <a:graphicFrameLocks xmlns:a="http://schemas.openxmlformats.org/drawingml/2006/main" noChangeAspect="1"/>
+            </wp:cNvGraphicFramePr>
+            <a:graphic xmlns:a="http://schemas.openxmlformats.org/drawingml/2006/main">
+              <a:graphicData uri="http://schemas.openxmlformats.org/drawingml/2006/picture">
+                <pic:pic xmlns:pic="http://schemas.openxmlformats.org/drawingml/2006/picture">
+                  <pic:nvPicPr>
+                    <pic:cNvPr id="0" name="Picture 6" descr="D:\Subintern\WNL\Figures\SUBJID5.jpg"/>
+                    <pic:cNvPicPr>
+                      <a:picLocks noChangeAspect="1" noChangeArrowheads="1"/>
+                    </pic:cNvPicPr>
+                  </pic:nvPicPr>
+                  <pic:blipFill>
+                    <a:blip r:embed="rId21" cstate="print">
+                      <a:extLst>
+                        <a:ext uri="{28A0092B-C50C-407E-A947-70E740481C1C}">
+                          <a14:useLocalDpi xmlns:a14="http://schemas.microsoft.com/office/drawing/2010/main" val="0"/>
+                        </a:ext>
+                      </a:extLst>
+                    </a:blip>
+                    <a:srcRect/>
+                    <a:stretch>
+                      <a:fillRect/>
+                    </a:stretch>
+                  </pic:blipFill>
+                  <pic:spPr bwMode="auto">
+                    <a:xfrm>
+                      <a:off x="0" y="0"/>
+                      <a:ext cx="4206240" cy="3559175"/>
+                    </a:xfrm>
+                    <a:prstGeom prst="rect">
+                      <a:avLst/>
+                    </a:prstGeom>
+                    <a:noFill/>
+                    <a:ln>
+                      <a:noFill/>
+                    </a:ln>
+                  </pic:spPr>
+                </pic:pic>
+              </a:graphicData>
+            </a:graphic>
+          </wp:inline>
+        </w:drawing>
+      </w:r>
+      <w:r>
+        <w:rPr>
+          <w:noProof/>
+        </w:rPr>
+        <w:drawing>
+          <wp:inline distT="0" distB="0" distL="0" distR="0">
+            <wp:extent cx="4206240" cy="3559175"/>
+            <wp:effectExtent l="0" t="0" r="3810" b="3175"/>
+            <wp:docPr id="5" name="그림 5" descr="D:\Subintern\WNL\Figures\SUBJID4.jpg"/>
+            <wp:cNvGraphicFramePr>
+              <a:graphicFrameLocks xmlns:a="http://schemas.openxmlformats.org/drawingml/2006/main" noChangeAspect="1"/>
+            </wp:cNvGraphicFramePr>
+            <a:graphic xmlns:a="http://schemas.openxmlformats.org/drawingml/2006/main">
+              <a:graphicData uri="http://schemas.openxmlformats.org/drawingml/2006/picture">
+                <pic:pic xmlns:pic="http://schemas.openxmlformats.org/drawingml/2006/picture">
+                  <pic:nvPicPr>
+                    <pic:cNvPr id="0" name="Picture 5" descr="D:\Subintern\WNL\Figures\SUBJID4.jpg"/>
+                    <pic:cNvPicPr>
+                      <a:picLocks noChangeAspect="1" noChangeArrowheads="1"/>
+                    </pic:cNvPicPr>
+                  </pic:nvPicPr>
+                  <pic:blipFill>
+                    <a:blip r:embed="rId22" cstate="print">
+                      <a:extLst>
+                        <a:ext uri="{28A0092B-C50C-407E-A947-70E740481C1C}">
+                          <a14:useLocalDpi xmlns:a14="http://schemas.microsoft.com/office/drawing/2010/main" val="0"/>
+                        </a:ext>
+                      </a:extLst>
+                    </a:blip>
+                    <a:srcRect/>
+                    <a:stretch>
+                      <a:fillRect/>
+                    </a:stretch>
+                  </pic:blipFill>
+                  <pic:spPr bwMode="auto">
+                    <a:xfrm>
+                      <a:off x="0" y="0"/>
+                      <a:ext cx="4206240" cy="3559175"/>
+                    </a:xfrm>
+                    <a:prstGeom prst="rect">
+                      <a:avLst/>
+                    </a:prstGeom>
+                    <a:noFill/>
+                    <a:ln>
+                      <a:noFill/>
+                    </a:ln>
+                  </pic:spPr>
+                </pic:pic>
+              </a:graphicData>
+            </a:graphic>
+          </wp:inline>
+        </w:drawing>
+      </w:r>
+      <w:r>
+        <w:rPr>
+          <w:noProof/>
+        </w:rPr>
+        <w:lastRenderedPageBreak/>
+        <w:drawing>
+          <wp:inline distT="0" distB="0" distL="0" distR="0">
+            <wp:extent cx="4206240" cy="3559175"/>
+            <wp:effectExtent l="0" t="0" r="3810" b="3175"/>
+            <wp:docPr id="4" name="그림 4" descr="D:\Subintern\WNL\Figures\SUBJID3.jpg"/>
+            <wp:cNvGraphicFramePr>
+              <a:graphicFrameLocks xmlns:a="http://schemas.openxmlformats.org/drawingml/2006/main" noChangeAspect="1"/>
+            </wp:cNvGraphicFramePr>
+            <a:graphic xmlns:a="http://schemas.openxmlformats.org/drawingml/2006/main">
+              <a:graphicData uri="http://schemas.openxmlformats.org/drawingml/2006/picture">
+                <pic:pic xmlns:pic="http://schemas.openxmlformats.org/drawingml/2006/picture">
+                  <pic:nvPicPr>
+                    <pic:cNvPr id="0" name="Picture 4" descr="D:\Subintern\WNL\Figures\SUBJID3.jpg"/>
+                    <pic:cNvPicPr>
+                      <a:picLocks noChangeAspect="1" noChangeArrowheads="1"/>
+                    </pic:cNvPicPr>
+                  </pic:nvPicPr>
+                  <pic:blipFill>
+                    <a:blip r:embed="rId23" cstate="print">
+                      <a:extLst>
+                        <a:ext uri="{28A0092B-C50C-407E-A947-70E740481C1C}">
+                          <a14:useLocalDpi xmlns:a14="http://schemas.microsoft.com/office/drawing/2010/main" val="0"/>
+                        </a:ext>
+                      </a:extLst>
+                    </a:blip>
+                    <a:srcRect/>
+                    <a:stretch>
+                      <a:fillRect/>
+                    </a:stretch>
+                  </pic:blipFill>
+                  <pic:spPr bwMode="auto">
+                    <a:xfrm>
+                      <a:off x="0" y="0"/>
+                      <a:ext cx="4206240" cy="3559175"/>
+                    </a:xfrm>
+                    <a:prstGeom prst="rect">
+                      <a:avLst/>
+                    </a:prstGeom>
+                    <a:noFill/>
+                    <a:ln>
+                      <a:noFill/>
+                    </a:ln>
+                  </pic:spPr>
+                </pic:pic>
+              </a:graphicData>
+            </a:graphic>
+          </wp:inline>
+        </w:drawing>
+      </w:r>
+      <w:r>
+        <w:rPr>
+          <w:noProof/>
+        </w:rPr>
+        <w:drawing>
+          <wp:inline distT="0" distB="0" distL="0" distR="0">
+            <wp:extent cx="4206240" cy="3559175"/>
+            <wp:effectExtent l="0" t="0" r="3810" b="3175"/>
+            <wp:docPr id="3" name="그림 3" descr="D:\Subintern\WNL\Figures\SUBJID2.jpg"/>
+            <wp:cNvGraphicFramePr>
+              <a:graphicFrameLocks xmlns:a="http://schemas.openxmlformats.org/drawingml/2006/main" noChangeAspect="1"/>
+            </wp:cNvGraphicFramePr>
+            <a:graphic xmlns:a="http://schemas.openxmlformats.org/drawingml/2006/main">
+              <a:graphicData uri="http://schemas.openxmlformats.org/drawingml/2006/picture">
+                <pic:pic xmlns:pic="http://schemas.openxmlformats.org/drawingml/2006/picture">
+                  <pic:nvPicPr>
+                    <pic:cNvPr id="0" name="Picture 3" descr="D:\Subintern\WNL\Figures\SUBJID2.jpg"/>
+                    <pic:cNvPicPr>
+                      <a:picLocks noChangeAspect="1" noChangeArrowheads="1"/>
+                    </pic:cNvPicPr>
+                  </pic:nvPicPr>
+                  <pic:blipFill>
+                    <a:blip r:embed="rId24" cstate="print">
+                      <a:extLst>
+                        <a:ext uri="{28A0092B-C50C-407E-A947-70E740481C1C}">
+                          <a14:useLocalDpi xmlns:a14="http://schemas.microsoft.com/office/drawing/2010/main" val="0"/>
+                        </a:ext>
+                      </a:extLst>
+                    </a:blip>
+                    <a:srcRect/>
+                    <a:stretch>
+                      <a:fillRect/>
+                    </a:stretch>
+                  </pic:blipFill>
+                  <pic:spPr bwMode="auto">
+                    <a:xfrm>
+                      <a:off x="0" y="0"/>
+                      <a:ext cx="4206240" cy="3559175"/>
+                    </a:xfrm>
+                    <a:prstGeom prst="rect">
+                      <a:avLst/>
+                    </a:prstGeom>
+                    <a:noFill/>
+                    <a:ln>
+                      <a:noFill/>
+                    </a:ln>
+                  </pic:spPr>
+                </pic:pic>
+              </a:graphicData>
+            </a:graphic>
+          </wp:inline>
+        </w:drawing>
+      </w:r>
+      <w:r>
+        <w:rPr>
+          <w:noProof/>
+        </w:rPr>
+        <w:lastRenderedPageBreak/>
+        <w:drawing>
+          <wp:inline distT="0" distB="0" distL="0" distR="0">
+            <wp:extent cx="4206240" cy="3559175"/>
+            <wp:effectExtent l="0" t="0" r="3810" b="3175"/>
+            <wp:docPr id="2" name="그림 2" descr="D:\Subintern\WNL\Figures\SUBJID1.jpg"/>
+            <wp:cNvGraphicFramePr>
+              <a:graphicFrameLocks xmlns:a="http://schemas.openxmlformats.org/drawingml/2006/main" noChangeAspect="1"/>
+            </wp:cNvGraphicFramePr>
+            <a:graphic xmlns:a="http://schemas.openxmlformats.org/drawingml/2006/main">
+              <a:graphicData uri="http://schemas.openxmlformats.org/drawingml/2006/picture">
+                <pic:pic xmlns:pic="http://schemas.openxmlformats.org/drawingml/2006/picture">
+                  <pic:nvPicPr>
+                    <pic:cNvPr id="0" name="Picture 2" descr="D:\Subintern\WNL\Figures\SUBJID1.jpg"/>
+                    <pic:cNvPicPr>
+                      <a:picLocks noChangeAspect="1" noChangeArrowheads="1"/>
+                    </pic:cNvPicPr>
+                  </pic:nvPicPr>
+                  <pic:blipFill>
+                    <a:blip r:embed="rId25" cstate="print">
+                      <a:extLst>
+                        <a:ext uri="{28A0092B-C50C-407E-A947-70E740481C1C}">
+                          <a14:useLocalDpi xmlns:a14="http://schemas.microsoft.com/office/drawing/2010/main" val="0"/>
+                        </a:ext>
+                      </a:extLst>
+                    </a:blip>
+                    <a:srcRect/>
+                    <a:stretch>
+                      <a:fillRect/>
+                    </a:stretch>
+                  </pic:blipFill>
+                  <pic:spPr bwMode="auto">
+                    <a:xfrm>
+                      <a:off x="0" y="0"/>
+                      <a:ext cx="4206240" cy="3559175"/>
+                    </a:xfrm>
+                    <a:prstGeom prst="rect">
+                      <a:avLst/>
+                    </a:prstGeom>
+                    <a:noFill/>
+                    <a:ln>
+                      <a:noFill/>
+                    </a:ln>
+                  </pic:spPr>
+                </pic:pic>
+              </a:graphicData>
+            </a:graphic>
+          </wp:inline>
+        </w:drawing>
+      </w:r>
+      <w:r>
+        <w:rPr>
+          <w:noProof/>
+        </w:rPr>
+        <w:drawing>
+          <wp:inline distT="0" distB="0" distL="0" distR="0">
+            <wp:extent cx="4206240" cy="3559175"/>
+            <wp:effectExtent l="0" t="0" r="3810" b="3175"/>
+            <wp:docPr id="1" name="그림 1" descr="D:\Subintern\WNL\Figures\SUBJID21.jpg"/>
+            <wp:cNvGraphicFramePr>
+              <a:graphicFrameLocks xmlns:a="http://schemas.openxmlformats.org/drawingml/2006/main" noChangeAspect="1"/>
+            </wp:cNvGraphicFramePr>
+            <a:graphic xmlns:a="http://schemas.openxmlformats.org/drawingml/2006/main">
+              <a:graphicData uri="http://schemas.openxmlformats.org/drawingml/2006/picture">
+                <pic:pic xmlns:pic="http://schemas.openxmlformats.org/drawingml/2006/picture">
+                  <pic:nvPicPr>
+                    <pic:cNvPr id="0" name="Picture 1" descr="D:\Subintern\WNL\Figures\SUBJID21.jpg"/>
+                    <pic:cNvPicPr>
+                      <a:picLocks noChangeAspect="1" noChangeArrowheads="1"/>
+                    </pic:cNvPicPr>
+                  </pic:nvPicPr>
+                  <pic:blipFill>
+                    <a:blip r:embed="rId26" cstate="print">
+                      <a:extLst>
+                        <a:ext uri="{28A0092B-C50C-407E-A947-70E740481C1C}">
+                          <a14:useLocalDpi xmlns:a14="http://schemas.microsoft.com/office/drawing/2010/main" val="0"/>
+                        </a:ext>
+                      </a:extLst>
+                    </a:blip>
+                    <a:srcRect/>
+                    <a:stretch>
+                      <a:fillRect/>
+                    </a:stretch>
+                  </pic:blipFill>
+                  <pic:spPr bwMode="auto">
+                    <a:xfrm>
+                      <a:off x="0" y="0"/>
+                      <a:ext cx="4206240" cy="3559175"/>
+                    </a:xfrm>
+                    <a:prstGeom prst="rect">
+                      <a:avLst/>
+                    </a:prstGeom>
+                    <a:noFill/>
+                    <a:ln>
+                      <a:noFill/>
+                    </a:ln>
+                  </pic:spPr>
+                </pic:pic>
+              </a:graphicData>
+            </a:graphic>
+          </wp:inline>
+        </w:drawing>
+      </w:r>
+    </w:p>
     <w:sectPr>
       <w:pgSz w:w="16838" w:h="11906" w:orient="landscape"/>
       <w:pgMar w:top="1440" w:right="1440" w:bottom="1440" w:left="1701" w:header="851" w:footer="992" w:gutter="0"/>
@@ -6877,6 +7957,36 @@
     <w:uiPriority w:val="99"/>
     <w:rsid w:val="009502C2"/>
   </w:style>
+  <w:style w:type="paragraph" w:styleId="a5">
+    <w:name w:val="Balloon Text"/>
+    <w:basedOn w:val="a"/>
+    <w:link w:val="Char1"/>
+    <w:uiPriority w:val="99"/>
+    <w:semiHidden/>
+    <w:unhideWhenUsed/>
+    <w:rsid w:val="00217CF8"/>
+    <w:pPr>
+      <w:spacing w:after="0" w:line="240" w:lineRule="auto"/>
+    </w:pPr>
+    <w:rPr>
+      <w:rFonts w:asciiTheme="majorHAnsi" w:eastAsiaTheme="majorEastAsia" w:hAnsiTheme="majorHAnsi" w:cstheme="majorBidi"/>
+      <w:sz w:val="18"/>
+      <w:szCs w:val="18"/>
+    </w:rPr>
+  </w:style>
+  <w:style w:type="character" w:customStyle="1" w:styleId="Char1">
+    <w:name w:val="풍선 도움말 텍스트 Char"/>
+    <w:basedOn w:val="a0"/>
+    <w:link w:val="a5"/>
+    <w:uiPriority w:val="99"/>
+    <w:semiHidden/>
+    <w:rsid w:val="00217CF8"/>
+    <w:rPr>
+      <w:rFonts w:asciiTheme="majorHAnsi" w:eastAsiaTheme="majorEastAsia" w:hAnsiTheme="majorHAnsi" w:cstheme="majorBidi"/>
+      <w:sz w:val="18"/>
+      <w:szCs w:val="18"/>
+    </w:rPr>
+  </w:style>
 </w:styles>
 </file>
 
@@ -7324,6 +8434,36 @@
     <w:uiPriority w:val="99"/>
     <w:rsid w:val="009502C2"/>
   </w:style>
+  <w:style w:type="paragraph" w:styleId="a5">
+    <w:name w:val="Balloon Text"/>
+    <w:basedOn w:val="a"/>
+    <w:link w:val="Char1"/>
+    <w:uiPriority w:val="99"/>
+    <w:semiHidden/>
+    <w:unhideWhenUsed/>
+    <w:rsid w:val="00217CF8"/>
+    <w:pPr>
+      <w:spacing w:after="0" w:line="240" w:lineRule="auto"/>
+    </w:pPr>
+    <w:rPr>
+      <w:rFonts w:asciiTheme="majorHAnsi" w:eastAsiaTheme="majorEastAsia" w:hAnsiTheme="majorHAnsi" w:cstheme="majorBidi"/>
+      <w:sz w:val="18"/>
+      <w:szCs w:val="18"/>
+    </w:rPr>
+  </w:style>
+  <w:style w:type="character" w:customStyle="1" w:styleId="Char1">
+    <w:name w:val="풍선 도움말 텍스트 Char"/>
+    <w:basedOn w:val="a0"/>
+    <w:link w:val="a5"/>
+    <w:uiPriority w:val="99"/>
+    <w:semiHidden/>
+    <w:rsid w:val="00217CF8"/>
+    <w:rPr>
+      <w:rFonts w:asciiTheme="majorHAnsi" w:eastAsiaTheme="majorEastAsia" w:hAnsiTheme="majorHAnsi" w:cstheme="majorBidi"/>
+      <w:sz w:val="18"/>
+      <w:szCs w:val="18"/>
+    </w:rPr>
+  </w:style>
 </w:styles>
 </file>
 
